--- a/Consigne pour BD.docx
+++ b/Consigne pour BD.docx
@@ -155,10 +155,19 @@
       </w:r>
       <w:proofErr w:type="spellEnd"/>
       <w:r>
-        <w:t xml:space="preserve">_, </w:t>
+        <w:t>_,</w:t>
+      </w:r>
+      <w:r>
+        <w:rPr>
+          <w:color w:val="FF0000"/>
+        </w:rPr>
+        <w:t xml:space="preserve"> </w:t>
       </w:r>
       <w:proofErr w:type="spellStart"/>
       <w:r>
+        <w:rPr>
+          <w:color w:val="FF0000"/>
+        </w:rPr>
         <w:t>trg</w:t>
       </w:r>
       <w:proofErr w:type="spellEnd"/>
@@ -211,8 +220,14 @@
         <w:spacing w:after="0" w:line="240" w:lineRule="auto"/>
         <w:ind w:right="-999" w:hanging="360"/>
         <w:contextualSpacing/>
-      </w:pPr>
-      <w:r>
+        <w:rPr>
+          <w:color w:val="FF0000"/>
+        </w:rPr>
+      </w:pPr>
+      <w:r>
+        <w:rPr>
+          <w:color w:val="FF0000"/>
+        </w:rPr>
         <w:t>Les entités ont des clés primaires, des clés étrangères si nécessaires, des contraintes CHECK pour préserver l’intégrité des données, des index sur les clés étrangères.</w:t>
       </w:r>
     </w:p>
@@ -225,12 +240,15 @@
         <w:spacing w:after="0" w:line="240" w:lineRule="auto"/>
         <w:ind w:right="-999" w:hanging="360"/>
         <w:contextualSpacing/>
-      </w:pPr>
-      <w:r>
-        <w:t>Des index</w:t>
-      </w:r>
-      <w:r>
-        <w:t xml:space="preserve"> supplémentaires sont créés quand nécessaire, en particulier pour les rapports.</w:t>
+        <w:rPr>
+          <w:color w:val="00B050"/>
+        </w:rPr>
+      </w:pPr>
+      <w:r>
+        <w:rPr>
+          <w:color w:val="00B050"/>
+        </w:rPr>
+        <w:t>Des index supplémentaires sont créés quand nécessaire, en particulier pour les rapports.</w:t>
       </w:r>
     </w:p>
     <w:p>
@@ -242,8 +260,14 @@
         <w:spacing w:after="0" w:line="240" w:lineRule="auto"/>
         <w:ind w:right="-999" w:hanging="360"/>
         <w:contextualSpacing/>
-      </w:pPr>
-      <w:r>
+        <w:rPr>
+          <w:color w:val="00B050"/>
+        </w:rPr>
+      </w:pPr>
+      <w:r>
+        <w:rPr>
+          <w:color w:val="00B050"/>
+        </w:rPr>
         <w:t>Des vues sont créées pour préparer les rapports.</w:t>
       </w:r>
     </w:p>
@@ -278,10 +302,7 @@
         <w:contextualSpacing/>
       </w:pPr>
       <w:r>
-        <w:t>Des entités futures ne sont pas modélisées comme des entités au début</w:t>
-      </w:r>
-      <w:r>
-        <w:t xml:space="preserve"> (pour pouvoir répondre plus facilement aux buts des premiers sprints.</w:t>
+        <w:t>Des entités futures ne sont pas modélisées comme des entités au début (pour pouvoir répondre plus facilement aux buts des premiers sprints.</w:t>
       </w:r>
     </w:p>
     <w:p>
@@ -400,111 +421,102 @@
         <w:rPr>
           <w:color w:val="FF0000"/>
         </w:rPr>
-        <w:t>quand la date du r</w:t>
+        <w:t>quand la date du rendez-vous est reportée (statut : reportée)</w:t>
+      </w:r>
+    </w:p>
+    <w:p>
+      <w:pPr>
+        <w:numPr>
+          <w:ilvl w:val="1"/>
+          <w:numId w:val="2"/>
+        </w:numPr>
+        <w:spacing w:after="0" w:line="240" w:lineRule="auto"/>
+        <w:ind w:right="-999" w:hanging="360"/>
+        <w:contextualSpacing/>
+        <w:rPr>
+          <w:color w:val="FF0000"/>
+        </w:rPr>
+      </w:pPr>
+      <w:r>
+        <w:rPr>
+          <w:color w:val="FF0000"/>
+        </w:rPr>
+        <w:t>quand les photos sont prises (statut : réalisée)</w:t>
+      </w:r>
+      <w:r>
+        <w:rPr>
+          <w:color w:val="FF0000"/>
+        </w:rPr>
+        <w:t xml:space="preserve"> </w:t>
+      </w:r>
+    </w:p>
+    <w:p>
+      <w:pPr>
+        <w:numPr>
+          <w:ilvl w:val="1"/>
+          <w:numId w:val="2"/>
+        </w:numPr>
+        <w:spacing w:after="0" w:line="240" w:lineRule="auto"/>
+        <w:ind w:right="-999" w:hanging="360"/>
+        <w:contextualSpacing/>
+        <w:rPr>
+          <w:color w:val="FF0000"/>
+        </w:rPr>
+      </w:pPr>
+      <w:r>
+        <w:rPr>
+          <w:color w:val="FF0000"/>
+        </w:rPr>
+        <w:t>quand les photos sont disponibles pour l’agent (statut : livrée)</w:t>
+      </w:r>
+    </w:p>
+    <w:p>
+      <w:pPr>
+        <w:numPr>
+          <w:ilvl w:val="1"/>
+          <w:numId w:val="2"/>
+        </w:numPr>
+        <w:spacing w:after="0" w:line="240" w:lineRule="auto"/>
+        <w:ind w:right="-999" w:hanging="360"/>
+        <w:contextualSpacing/>
+        <w:rPr>
+          <w:color w:val="FF0000"/>
+        </w:rPr>
+      </w:pPr>
+      <w:r>
+        <w:rPr>
+          <w:color w:val="FF0000"/>
+        </w:rPr>
+        <w:t>quand l’agent est facturé (statut : facturée)</w:t>
+      </w:r>
+    </w:p>
+    <w:p>
+      <w:pPr>
+        <w:spacing w:after="0" w:line="240" w:lineRule="auto"/>
+        <w:ind w:right="-999"/>
+      </w:pPr>
+    </w:p>
+    <w:p>
+      <w:pPr>
+        <w:numPr>
+          <w:ilvl w:val="0"/>
+          <w:numId w:val="2"/>
+        </w:numPr>
+        <w:spacing w:after="0" w:line="240" w:lineRule="auto"/>
+        <w:ind w:left="284" w:right="-999" w:hanging="360"/>
+        <w:contextualSpacing/>
+        <w:rPr>
+          <w:color w:val="00B050"/>
+        </w:rPr>
+      </w:pPr>
+      <w:r>
+        <w:rPr>
+          <w:color w:val="00B050"/>
+        </w:rPr>
+        <w:t>La préparation d’un rapport mensuel des ventes par agence est obligatoire et se fait dans une procédure stockée, avec comme paramètre le mois et l’année du rapport. (10 pts)</w:t>
       </w:r>
       <w:bookmarkStart w:id="1" w:name="_GoBack"/>
       <w:bookmarkEnd w:id="1"/>
-      <w:r>
-        <w:rPr>
-          <w:color w:val="FF0000"/>
-        </w:rPr>
-        <w:t>endez-vous est reportée (stat</w:t>
-      </w:r>
-      <w:r>
-        <w:rPr>
-          <w:color w:val="FF0000"/>
-        </w:rPr>
-        <w:t>ut : reportée)</w:t>
-      </w:r>
-    </w:p>
-    <w:p>
-      <w:pPr>
-        <w:numPr>
-          <w:ilvl w:val="1"/>
-          <w:numId w:val="2"/>
-        </w:numPr>
-        <w:spacing w:after="0" w:line="240" w:lineRule="auto"/>
-        <w:ind w:right="-999" w:hanging="360"/>
-        <w:contextualSpacing/>
-        <w:rPr>
-          <w:color w:val="E36C0A" w:themeColor="accent6" w:themeShade="BF"/>
-        </w:rPr>
-      </w:pPr>
-      <w:r>
-        <w:rPr>
-          <w:color w:val="E36C0A" w:themeColor="accent6" w:themeShade="BF"/>
-        </w:rPr>
-        <w:t>quand les photos sont prises (statut : réalisée)</w:t>
-      </w:r>
-      <w:r>
-        <w:rPr>
-          <w:color w:val="E36C0A" w:themeColor="accent6" w:themeShade="BF"/>
-        </w:rPr>
-        <w:t xml:space="preserve"> </w:t>
-      </w:r>
-      <w:r>
-        <w:rPr>
-          <w:color w:val="00B050"/>
-        </w:rPr>
-        <w:t>(Demander Chantal)</w:t>
-      </w:r>
-    </w:p>
-    <w:p>
-      <w:pPr>
-        <w:numPr>
-          <w:ilvl w:val="1"/>
-          <w:numId w:val="2"/>
-        </w:numPr>
-        <w:spacing w:after="0" w:line="240" w:lineRule="auto"/>
-        <w:ind w:right="-999" w:hanging="360"/>
-        <w:contextualSpacing/>
-        <w:rPr>
-          <w:color w:val="E36C0A" w:themeColor="accent6" w:themeShade="BF"/>
-        </w:rPr>
-      </w:pPr>
-      <w:r>
-        <w:rPr>
-          <w:color w:val="E36C0A" w:themeColor="accent6" w:themeShade="BF"/>
-        </w:rPr>
-        <w:t>quand les photos sont disponibles pour l’agent (statut : livrée)</w:t>
-      </w:r>
-    </w:p>
-    <w:p>
-      <w:pPr>
-        <w:numPr>
-          <w:ilvl w:val="1"/>
-          <w:numId w:val="2"/>
-        </w:numPr>
-        <w:spacing w:after="0" w:line="240" w:lineRule="auto"/>
-        <w:ind w:right="-999" w:hanging="360"/>
-        <w:contextualSpacing/>
-      </w:pPr>
-      <w:r>
-        <w:t>quand l’agent est facturé (statut : facturée)</w:t>
-      </w:r>
-    </w:p>
-    <w:p>
-      <w:pPr>
-        <w:spacing w:after="0" w:line="240" w:lineRule="auto"/>
-        <w:ind w:right="-999"/>
-      </w:pPr>
-    </w:p>
-    <w:p>
-      <w:pPr>
-        <w:numPr>
-          <w:ilvl w:val="0"/>
-          <w:numId w:val="2"/>
-        </w:numPr>
-        <w:spacing w:after="0" w:line="240" w:lineRule="auto"/>
-        <w:ind w:left="284" w:right="-999" w:hanging="360"/>
-        <w:contextualSpacing/>
-      </w:pPr>
-      <w:r>
-        <w:t xml:space="preserve">La préparation d’un rapport mensuel des ventes par agence est obligatoire et se </w:t>
-      </w:r>
-      <w:r>
-        <w:t>fait dans une procédure stockée, avec comme paramètre le mois et l’année du rapport. (10 pts)</w:t>
-      </w:r>
     </w:p>
     <w:p>
       <w:pPr>

--- a/Consigne pour BD.docx
+++ b/Consigne pour BD.docx
@@ -114,6 +114,8 @@
       <w:r>
         <w:t>Les objets sont répartis dans des schémas</w:t>
       </w:r>
+      <w:bookmarkStart w:id="1" w:name="_GoBack"/>
+      <w:bookmarkEnd w:id="1"/>
     </w:p>
     <w:p>
       <w:pPr>
@@ -124,44 +126,65 @@
         <w:spacing w:after="0" w:line="240" w:lineRule="auto"/>
         <w:ind w:right="-999" w:hanging="360"/>
         <w:contextualSpacing/>
-      </w:pPr>
-      <w:r>
+        <w:rPr>
+          <w:color w:val="FF0000"/>
+        </w:rPr>
+      </w:pPr>
+      <w:r>
+        <w:rPr>
+          <w:color w:val="FF0000"/>
+        </w:rPr>
         <w:t>Les préfix sont utilisés pour distinguer les objets (</w:t>
       </w:r>
       <w:proofErr w:type="spellStart"/>
       <w:r>
+        <w:rPr>
+          <w:color w:val="FF0000"/>
+        </w:rPr>
         <w:t>ufn</w:t>
       </w:r>
       <w:proofErr w:type="spellEnd"/>
       <w:r>
+        <w:rPr>
+          <w:color w:val="FF0000"/>
+        </w:rPr>
         <w:t>_</w:t>
       </w:r>
       <w:proofErr w:type="gramStart"/>
       <w:r>
+        <w:rPr>
+          <w:color w:val="FF0000"/>
+        </w:rPr>
         <w:t>,</w:t>
       </w:r>
       <w:proofErr w:type="spellStart"/>
       <w:r>
+        <w:rPr>
+          <w:color w:val="FF0000"/>
+        </w:rPr>
         <w:t>usp</w:t>
       </w:r>
       <w:proofErr w:type="spellEnd"/>
       <w:proofErr w:type="gramEnd"/>
       <w:r>
+        <w:rPr>
+          <w:color w:val="FF0000"/>
+        </w:rPr>
         <w:t>_,</w:t>
       </w:r>
       <w:proofErr w:type="spellStart"/>
       <w:r>
+        <w:rPr>
+          <w:color w:val="FF0000"/>
+        </w:rPr>
         <w:t>uvw</w:t>
       </w:r>
       <w:proofErr w:type="spellEnd"/>
       <w:r>
-        <w:t>_,</w:t>
-      </w:r>
-      <w:r>
-        <w:rPr>
-          <w:color w:val="FF0000"/>
-        </w:rPr>
-        <w:t xml:space="preserve"> </w:t>
+        <w:rPr>
+          <w:color w:val="FF0000"/>
+        </w:rPr>
+        <w:t xml:space="preserve">_, </w:t>
       </w:r>
       <w:proofErr w:type="spellStart"/>
       <w:r>
@@ -172,6 +195,9 @@
       </w:r>
       <w:proofErr w:type="spellEnd"/>
       <w:r>
+        <w:rPr>
+          <w:color w:val="FF0000"/>
+        </w:rPr>
         <w:t>_)</w:t>
       </w:r>
     </w:p>
@@ -184,8 +210,14 @@
         <w:spacing w:after="0" w:line="240" w:lineRule="auto"/>
         <w:ind w:right="-999" w:hanging="360"/>
         <w:contextualSpacing/>
-      </w:pPr>
-      <w:r>
+        <w:rPr>
+          <w:color w:val="FF0000"/>
+        </w:rPr>
+      </w:pPr>
+      <w:r>
+        <w:rPr>
+          <w:color w:val="FF0000"/>
+        </w:rPr>
         <w:t>La base de données est normalisée.</w:t>
       </w:r>
     </w:p>
@@ -198,16 +230,28 @@
         <w:spacing w:after="0" w:line="240" w:lineRule="auto"/>
         <w:ind w:right="-999" w:hanging="360"/>
         <w:contextualSpacing/>
-      </w:pPr>
-      <w:r>
+        <w:rPr>
+          <w:color w:val="auto"/>
+        </w:rPr>
+      </w:pPr>
+      <w:r>
+        <w:rPr>
+          <w:color w:val="auto"/>
+        </w:rPr>
         <w:t xml:space="preserve">La </w:t>
       </w:r>
       <w:proofErr w:type="spellStart"/>
       <w:r>
+        <w:rPr>
+          <w:color w:val="auto"/>
+        </w:rPr>
         <w:t>dénormalisation</w:t>
       </w:r>
       <w:proofErr w:type="spellEnd"/>
       <w:r>
+        <w:rPr>
+          <w:color w:val="auto"/>
+        </w:rPr>
         <w:t xml:space="preserve"> est acceptée pour les données de facturation de la séance.</w:t>
       </w:r>
     </w:p>
@@ -286,8 +330,14 @@
         <w:spacing w:after="0" w:line="240" w:lineRule="auto"/>
         <w:ind w:left="284" w:right="-999" w:hanging="360"/>
         <w:contextualSpacing/>
-      </w:pPr>
-      <w:r>
+        <w:rPr>
+          <w:color w:val="FF0000"/>
+        </w:rPr>
+      </w:pPr>
+      <w:r>
+        <w:rPr>
+          <w:color w:val="FF0000"/>
+        </w:rPr>
         <w:t>La modélisation est modifiée selon les sprints. (20 pts)</w:t>
       </w:r>
     </w:p>
@@ -300,8 +350,14 @@
         <w:spacing w:after="0" w:line="240" w:lineRule="auto"/>
         <w:ind w:right="-999" w:hanging="360"/>
         <w:contextualSpacing/>
-      </w:pPr>
-      <w:r>
+        <w:rPr>
+          <w:color w:val="FF0000"/>
+        </w:rPr>
+      </w:pPr>
+      <w:r>
+        <w:rPr>
+          <w:color w:val="FF0000"/>
+        </w:rPr>
         <w:t>Des entités futures ne sont pas modélisées comme des entités au début (pour pouvoir répondre plus facilement aux buts des premiers sprints.</w:t>
       </w:r>
     </w:p>
@@ -314,33 +370,55 @@
         <w:spacing w:after="0" w:line="240" w:lineRule="auto"/>
         <w:ind w:right="-999" w:hanging="360"/>
         <w:contextualSpacing/>
-      </w:pPr>
-      <w:r>
+        <w:rPr>
+          <w:color w:val="FF0000"/>
+        </w:rPr>
+      </w:pPr>
+      <w:r>
+        <w:rPr>
+          <w:color w:val="FF0000"/>
+        </w:rPr>
         <w:t xml:space="preserve">Les scripts sont identifiés par sprint. Si dans le sprint 2, vous modifiez </w:t>
       </w:r>
       <w:proofErr w:type="spellStart"/>
       <w:r>
+        <w:rPr>
+          <w:color w:val="FF0000"/>
+        </w:rPr>
         <w:t>Seance</w:t>
       </w:r>
       <w:proofErr w:type="spellEnd"/>
       <w:r>
+        <w:rPr>
+          <w:color w:val="FF0000"/>
+        </w:rPr>
         <w:t xml:space="preserve"> et ajoutez </w:t>
       </w:r>
       <w:proofErr w:type="spellStart"/>
       <w:r>
+        <w:rPr>
+          <w:color w:val="FF0000"/>
+        </w:rPr>
         <w:t>Proprietaire</w:t>
       </w:r>
       <w:proofErr w:type="spellEnd"/>
       <w:r>
+        <w:rPr>
+          <w:color w:val="FF0000"/>
+        </w:rPr>
         <w:t xml:space="preserve">, appelez le script </w:t>
       </w:r>
       <w:r>
         <w:rPr>
           <w:i/>
+          <w:color w:val="FF0000"/>
         </w:rPr>
         <w:t>S2_alterSeance_createProprietaire</w:t>
       </w:r>
       <w:r>
+        <w:rPr>
+          <w:color w:val="FF0000"/>
+        </w:rPr>
         <w:t xml:space="preserve"> par exemple.</w:t>
       </w:r>
     </w:p>
@@ -506,17 +584,15 @@
         <w:ind w:left="284" w:right="-999" w:hanging="360"/>
         <w:contextualSpacing/>
         <w:rPr>
-          <w:color w:val="00B050"/>
-        </w:rPr>
-      </w:pPr>
-      <w:r>
-        <w:rPr>
-          <w:color w:val="00B050"/>
+          <w:color w:val="FF0000"/>
+        </w:rPr>
+      </w:pPr>
+      <w:r>
+        <w:rPr>
+          <w:color w:val="FF0000"/>
         </w:rPr>
         <w:t>La préparation d’un rapport mensuel des ventes par agence est obligatoire et se fait dans une procédure stockée, avec comme paramètre le mois et l’année du rapport. (10 pts)</w:t>
       </w:r>
-      <w:bookmarkStart w:id="1" w:name="_GoBack"/>
-      <w:bookmarkEnd w:id="1"/>
     </w:p>
     <w:p>
       <w:pPr>

--- a/Consigne pour BD.docx
+++ b/Consigne pour BD.docx
@@ -114,485 +114,409 @@
       <w:r>
         <w:t>Les objets sont répartis dans des schémas</w:t>
       </w:r>
+    </w:p>
+    <w:p>
+      <w:pPr>
+        <w:numPr>
+          <w:ilvl w:val="0"/>
+          <w:numId w:val="1"/>
+        </w:numPr>
+        <w:spacing w:after="0" w:line="240" w:lineRule="auto"/>
+        <w:ind w:right="-999" w:hanging="360"/>
+        <w:contextualSpacing/>
+      </w:pPr>
+      <w:r>
+        <w:t>Les préfix sont utilisés pour distinguer les objets (</w:t>
+      </w:r>
+      <w:proofErr w:type="spellStart"/>
+      <w:r>
+        <w:t>ufn</w:t>
+      </w:r>
+      <w:proofErr w:type="spellEnd"/>
+      <w:r>
+        <w:t>_</w:t>
+      </w:r>
+      <w:proofErr w:type="gramStart"/>
+      <w:r>
+        <w:t>,</w:t>
+      </w:r>
+      <w:proofErr w:type="spellStart"/>
+      <w:r>
+        <w:t>usp</w:t>
+      </w:r>
+      <w:proofErr w:type="spellEnd"/>
+      <w:proofErr w:type="gramEnd"/>
+      <w:r>
+        <w:t>_,</w:t>
+      </w:r>
+      <w:proofErr w:type="spellStart"/>
+      <w:r>
+        <w:t>uvw</w:t>
+      </w:r>
+      <w:proofErr w:type="spellEnd"/>
+      <w:r>
+        <w:t>_,</w:t>
+      </w:r>
+      <w:r>
+        <w:rPr>
+          <w:color w:val="FF0000"/>
+        </w:rPr>
+        <w:t xml:space="preserve"> </w:t>
+      </w:r>
+      <w:proofErr w:type="spellStart"/>
+      <w:r>
+        <w:rPr>
+          <w:color w:val="FF0000"/>
+        </w:rPr>
+        <w:t>trg</w:t>
+      </w:r>
+      <w:proofErr w:type="spellEnd"/>
+      <w:r>
+        <w:t>_)</w:t>
+      </w:r>
+    </w:p>
+    <w:p>
+      <w:pPr>
+        <w:numPr>
+          <w:ilvl w:val="0"/>
+          <w:numId w:val="1"/>
+        </w:numPr>
+        <w:spacing w:after="0" w:line="240" w:lineRule="auto"/>
+        <w:ind w:right="-999" w:hanging="360"/>
+        <w:contextualSpacing/>
+      </w:pPr>
+      <w:r>
+        <w:t>La base de données est normalisée.</w:t>
+      </w:r>
+    </w:p>
+    <w:p>
+      <w:pPr>
+        <w:numPr>
+          <w:ilvl w:val="0"/>
+          <w:numId w:val="1"/>
+        </w:numPr>
+        <w:spacing w:after="0" w:line="240" w:lineRule="auto"/>
+        <w:ind w:right="-999" w:hanging="360"/>
+        <w:contextualSpacing/>
+      </w:pPr>
+      <w:r>
+        <w:t xml:space="preserve">La </w:t>
+      </w:r>
+      <w:proofErr w:type="spellStart"/>
+      <w:r>
+        <w:t>dénormalisation</w:t>
+      </w:r>
+      <w:proofErr w:type="spellEnd"/>
+      <w:r>
+        <w:t xml:space="preserve"> est acceptée pour les données de facturation de la séance.</w:t>
+      </w:r>
+    </w:p>
+    <w:p>
+      <w:pPr>
+        <w:numPr>
+          <w:ilvl w:val="0"/>
+          <w:numId w:val="1"/>
+        </w:numPr>
+        <w:spacing w:after="0" w:line="240" w:lineRule="auto"/>
+        <w:ind w:right="-999" w:hanging="360"/>
+        <w:contextualSpacing/>
+        <w:rPr>
+          <w:color w:val="FF0000"/>
+        </w:rPr>
+      </w:pPr>
+      <w:r>
+        <w:rPr>
+          <w:color w:val="FF0000"/>
+        </w:rPr>
+        <w:t>Les entités ont des clés primaires, des clés étrangères si nécessaires, des contraintes CHECK pour préserver l’intégrité des données, des index sur les clés étrangères.</w:t>
+      </w:r>
+    </w:p>
+    <w:p>
+      <w:pPr>
+        <w:numPr>
+          <w:ilvl w:val="0"/>
+          <w:numId w:val="1"/>
+        </w:numPr>
+        <w:spacing w:after="0" w:line="240" w:lineRule="auto"/>
+        <w:ind w:right="-999" w:hanging="360"/>
+        <w:contextualSpacing/>
+        <w:rPr>
+          <w:color w:val="00B050"/>
+        </w:rPr>
+      </w:pPr>
+      <w:r>
+        <w:rPr>
+          <w:color w:val="00B050"/>
+        </w:rPr>
+        <w:t>Des index supplémentaires sont créés quand nécessaire, en particulier pour les rapports.</w:t>
+      </w:r>
+    </w:p>
+    <w:p>
+      <w:pPr>
+        <w:numPr>
+          <w:ilvl w:val="0"/>
+          <w:numId w:val="1"/>
+        </w:numPr>
+        <w:spacing w:after="0" w:line="240" w:lineRule="auto"/>
+        <w:ind w:right="-999" w:hanging="360"/>
+        <w:contextualSpacing/>
+        <w:rPr>
+          <w:color w:val="00B050"/>
+        </w:rPr>
+      </w:pPr>
+      <w:r>
+        <w:rPr>
+          <w:color w:val="00B050"/>
+        </w:rPr>
+        <w:t>Des vues sont créées pour préparer les rapports.</w:t>
+      </w:r>
+    </w:p>
+    <w:p>
+      <w:pPr>
+        <w:spacing w:after="0" w:line="240" w:lineRule="auto"/>
+        <w:ind w:left="1068" w:right="-999"/>
+      </w:pPr>
+    </w:p>
+    <w:p>
+      <w:pPr>
+        <w:numPr>
+          <w:ilvl w:val="0"/>
+          <w:numId w:val="2"/>
+        </w:numPr>
+        <w:spacing w:after="0" w:line="240" w:lineRule="auto"/>
+        <w:ind w:left="284" w:right="-999" w:hanging="360"/>
+        <w:contextualSpacing/>
+      </w:pPr>
+      <w:r>
+        <w:t>La modélisation est modifiée selon les sprints. (20 pts)</w:t>
+      </w:r>
+    </w:p>
+    <w:p>
+      <w:pPr>
+        <w:numPr>
+          <w:ilvl w:val="1"/>
+          <w:numId w:val="2"/>
+        </w:numPr>
+        <w:spacing w:after="0" w:line="240" w:lineRule="auto"/>
+        <w:ind w:right="-999" w:hanging="360"/>
+        <w:contextualSpacing/>
+      </w:pPr>
+      <w:r>
+        <w:t>Des entités futures ne sont pas modélisées comme des entités au début (pour pouvoir répondre plus facilement aux buts des premiers sprints.</w:t>
+      </w:r>
+    </w:p>
+    <w:p>
+      <w:pPr>
+        <w:numPr>
+          <w:ilvl w:val="1"/>
+          <w:numId w:val="2"/>
+        </w:numPr>
+        <w:spacing w:after="0" w:line="240" w:lineRule="auto"/>
+        <w:ind w:right="-999" w:hanging="360"/>
+        <w:contextualSpacing/>
+      </w:pPr>
+      <w:r>
+        <w:t xml:space="preserve">Les scripts sont identifiés par sprint. Si dans le sprint 2, vous modifiez </w:t>
+      </w:r>
+      <w:proofErr w:type="spellStart"/>
+      <w:r>
+        <w:t>Seance</w:t>
+      </w:r>
+      <w:proofErr w:type="spellEnd"/>
+      <w:r>
+        <w:t xml:space="preserve"> et ajoutez </w:t>
+      </w:r>
+      <w:proofErr w:type="spellStart"/>
+      <w:r>
+        <w:t>Proprietaire</w:t>
+      </w:r>
+      <w:proofErr w:type="spellEnd"/>
+      <w:r>
+        <w:t xml:space="preserve">, appelez le script </w:t>
+      </w:r>
+      <w:r>
+        <w:rPr>
+          <w:i/>
+        </w:rPr>
+        <w:t>S2_alterSeance_createProprietaire</w:t>
+      </w:r>
+      <w:r>
+        <w:t xml:space="preserve"> par exemple.</w:t>
+      </w:r>
+    </w:p>
+    <w:p>
+      <w:pPr>
+        <w:spacing w:after="0" w:line="240" w:lineRule="auto"/>
+        <w:ind w:right="-999"/>
+      </w:pPr>
+    </w:p>
+    <w:p>
+      <w:pPr>
+        <w:numPr>
+          <w:ilvl w:val="0"/>
+          <w:numId w:val="2"/>
+        </w:numPr>
+        <w:spacing w:after="0" w:line="240" w:lineRule="auto"/>
+        <w:ind w:left="284" w:right="-999" w:hanging="360"/>
+        <w:contextualSpacing/>
+      </w:pPr>
+      <w:r>
+        <w:t>La gestion du statut des séances se fait par le biais de triggers  (30 pts)</w:t>
+      </w:r>
+    </w:p>
+    <w:p>
+      <w:pPr>
+        <w:numPr>
+          <w:ilvl w:val="1"/>
+          <w:numId w:val="2"/>
+        </w:numPr>
+        <w:spacing w:after="0" w:line="240" w:lineRule="auto"/>
+        <w:ind w:right="-999" w:hanging="360"/>
+        <w:contextualSpacing/>
+        <w:rPr>
+          <w:color w:val="FF0000"/>
+        </w:rPr>
+      </w:pPr>
+      <w:r>
+        <w:rPr>
+          <w:color w:val="FF0000"/>
+        </w:rPr>
+        <w:t>quand l’agent demande une séance (statut : demandée)</w:t>
+      </w:r>
+    </w:p>
+    <w:p>
+      <w:pPr>
+        <w:numPr>
+          <w:ilvl w:val="1"/>
+          <w:numId w:val="2"/>
+        </w:numPr>
+        <w:spacing w:after="0" w:line="240" w:lineRule="auto"/>
+        <w:ind w:right="-999" w:hanging="360"/>
+        <w:contextualSpacing/>
+        <w:rPr>
+          <w:color w:val="FF0000"/>
+        </w:rPr>
+      </w:pPr>
+      <w:r>
+        <w:rPr>
+          <w:color w:val="FF0000"/>
+        </w:rPr>
+        <w:t>quand le rendez-vous est pris avec le contact-propriétaire (statut : confirmée)</w:t>
+      </w:r>
+    </w:p>
+    <w:p>
+      <w:pPr>
+        <w:numPr>
+          <w:ilvl w:val="1"/>
+          <w:numId w:val="2"/>
+        </w:numPr>
+        <w:spacing w:after="0" w:line="240" w:lineRule="auto"/>
+        <w:ind w:right="-999" w:hanging="360"/>
+        <w:contextualSpacing/>
+        <w:rPr>
+          <w:color w:val="FF0000"/>
+        </w:rPr>
+      </w:pPr>
+      <w:r>
+        <w:rPr>
+          <w:color w:val="FF0000"/>
+        </w:rPr>
+        <w:t>quand la date du rendez-vous est reportée (statut : reportée)</w:t>
+      </w:r>
+    </w:p>
+    <w:p>
+      <w:pPr>
+        <w:numPr>
+          <w:ilvl w:val="1"/>
+          <w:numId w:val="2"/>
+        </w:numPr>
+        <w:spacing w:after="0" w:line="240" w:lineRule="auto"/>
+        <w:ind w:right="-999" w:hanging="360"/>
+        <w:contextualSpacing/>
+        <w:rPr>
+          <w:color w:val="FF0000"/>
+        </w:rPr>
+      </w:pPr>
+      <w:r>
+        <w:rPr>
+          <w:color w:val="FF0000"/>
+        </w:rPr>
+        <w:t>quand les photos sont prises (statut : réalisée)</w:t>
+      </w:r>
+      <w:r>
+        <w:rPr>
+          <w:color w:val="FF0000"/>
+        </w:rPr>
+        <w:t xml:space="preserve"> </w:t>
+      </w:r>
+    </w:p>
+    <w:p>
+      <w:pPr>
+        <w:numPr>
+          <w:ilvl w:val="1"/>
+          <w:numId w:val="2"/>
+        </w:numPr>
+        <w:spacing w:after="0" w:line="240" w:lineRule="auto"/>
+        <w:ind w:right="-999" w:hanging="360"/>
+        <w:contextualSpacing/>
+        <w:rPr>
+          <w:color w:val="FF0000"/>
+        </w:rPr>
+      </w:pPr>
+      <w:r>
+        <w:rPr>
+          <w:color w:val="FF0000"/>
+        </w:rPr>
+        <w:t>quand les photos sont disponibles pour l’agent (statut : livrée)</w:t>
+      </w:r>
+    </w:p>
+    <w:p>
+      <w:pPr>
+        <w:numPr>
+          <w:ilvl w:val="1"/>
+          <w:numId w:val="2"/>
+        </w:numPr>
+        <w:spacing w:after="0" w:line="240" w:lineRule="auto"/>
+        <w:ind w:right="-999" w:hanging="360"/>
+        <w:contextualSpacing/>
+        <w:rPr>
+          <w:color w:val="FF0000"/>
+        </w:rPr>
+      </w:pPr>
+      <w:r>
+        <w:rPr>
+          <w:color w:val="FF0000"/>
+        </w:rPr>
+        <w:t>quand l’agent est facturé (statut : facturée)</w:t>
+      </w:r>
+    </w:p>
+    <w:p>
+      <w:pPr>
+        <w:spacing w:after="0" w:line="240" w:lineRule="auto"/>
+        <w:ind w:right="-999"/>
+      </w:pPr>
+    </w:p>
+    <w:p>
+      <w:pPr>
+        <w:numPr>
+          <w:ilvl w:val="0"/>
+          <w:numId w:val="2"/>
+        </w:numPr>
+        <w:spacing w:after="0" w:line="240" w:lineRule="auto"/>
+        <w:ind w:left="284" w:right="-999" w:hanging="360"/>
+        <w:contextualSpacing/>
+        <w:rPr>
+          <w:color w:val="00B050"/>
+        </w:rPr>
+      </w:pPr>
+      <w:r>
+        <w:rPr>
+          <w:color w:val="00B050"/>
+        </w:rPr>
+        <w:t>La préparation d’un rapport mensuel des ventes par agence est obligatoire et se fait dans une procédure stockée, avec comme paramètre le mois et l’année du rapport. (10 pts)</w:t>
+      </w:r>
       <w:bookmarkStart w:id="1" w:name="_GoBack"/>
       <w:bookmarkEnd w:id="1"/>
-    </w:p>
-    <w:p>
-      <w:pPr>
-        <w:numPr>
-          <w:ilvl w:val="0"/>
-          <w:numId w:val="1"/>
-        </w:numPr>
-        <w:spacing w:after="0" w:line="240" w:lineRule="auto"/>
-        <w:ind w:right="-999" w:hanging="360"/>
-        <w:contextualSpacing/>
-        <w:rPr>
-          <w:color w:val="FF0000"/>
-        </w:rPr>
-      </w:pPr>
-      <w:r>
-        <w:rPr>
-          <w:color w:val="FF0000"/>
-        </w:rPr>
-        <w:t>Les préfix sont utilisés pour distinguer les objets (</w:t>
-      </w:r>
-      <w:proofErr w:type="spellStart"/>
-      <w:r>
-        <w:rPr>
-          <w:color w:val="FF0000"/>
-        </w:rPr>
-        <w:t>ufn</w:t>
-      </w:r>
-      <w:proofErr w:type="spellEnd"/>
-      <w:r>
-        <w:rPr>
-          <w:color w:val="FF0000"/>
-        </w:rPr>
-        <w:t>_</w:t>
-      </w:r>
-      <w:proofErr w:type="gramStart"/>
-      <w:r>
-        <w:rPr>
-          <w:color w:val="FF0000"/>
-        </w:rPr>
-        <w:t>,</w:t>
-      </w:r>
-      <w:proofErr w:type="spellStart"/>
-      <w:r>
-        <w:rPr>
-          <w:color w:val="FF0000"/>
-        </w:rPr>
-        <w:t>usp</w:t>
-      </w:r>
-      <w:proofErr w:type="spellEnd"/>
-      <w:proofErr w:type="gramEnd"/>
-      <w:r>
-        <w:rPr>
-          <w:color w:val="FF0000"/>
-        </w:rPr>
-        <w:t>_,</w:t>
-      </w:r>
-      <w:proofErr w:type="spellStart"/>
-      <w:r>
-        <w:rPr>
-          <w:color w:val="FF0000"/>
-        </w:rPr>
-        <w:t>uvw</w:t>
-      </w:r>
-      <w:proofErr w:type="spellEnd"/>
-      <w:r>
-        <w:rPr>
-          <w:color w:val="FF0000"/>
-        </w:rPr>
-        <w:t xml:space="preserve">_, </w:t>
-      </w:r>
-      <w:proofErr w:type="spellStart"/>
-      <w:r>
-        <w:rPr>
-          <w:color w:val="FF0000"/>
-        </w:rPr>
-        <w:t>trg</w:t>
-      </w:r>
-      <w:proofErr w:type="spellEnd"/>
-      <w:r>
-        <w:rPr>
-          <w:color w:val="FF0000"/>
-        </w:rPr>
-        <w:t>_)</w:t>
-      </w:r>
-    </w:p>
-    <w:p>
-      <w:pPr>
-        <w:numPr>
-          <w:ilvl w:val="0"/>
-          <w:numId w:val="1"/>
-        </w:numPr>
-        <w:spacing w:after="0" w:line="240" w:lineRule="auto"/>
-        <w:ind w:right="-999" w:hanging="360"/>
-        <w:contextualSpacing/>
-        <w:rPr>
-          <w:color w:val="FF0000"/>
-        </w:rPr>
-      </w:pPr>
-      <w:r>
-        <w:rPr>
-          <w:color w:val="FF0000"/>
-        </w:rPr>
-        <w:t>La base de données est normalisée.</w:t>
-      </w:r>
-    </w:p>
-    <w:p>
-      <w:pPr>
-        <w:numPr>
-          <w:ilvl w:val="0"/>
-          <w:numId w:val="1"/>
-        </w:numPr>
-        <w:spacing w:after="0" w:line="240" w:lineRule="auto"/>
-        <w:ind w:right="-999" w:hanging="360"/>
-        <w:contextualSpacing/>
-        <w:rPr>
-          <w:color w:val="auto"/>
-        </w:rPr>
-      </w:pPr>
-      <w:r>
-        <w:rPr>
-          <w:color w:val="auto"/>
-        </w:rPr>
-        <w:t xml:space="preserve">La </w:t>
-      </w:r>
-      <w:proofErr w:type="spellStart"/>
-      <w:r>
-        <w:rPr>
-          <w:color w:val="auto"/>
-        </w:rPr>
-        <w:t>dénormalisation</w:t>
-      </w:r>
-      <w:proofErr w:type="spellEnd"/>
-      <w:r>
-        <w:rPr>
-          <w:color w:val="auto"/>
-        </w:rPr>
-        <w:t xml:space="preserve"> est acceptée pour les données de facturation de la séance.</w:t>
-      </w:r>
-    </w:p>
-    <w:p>
-      <w:pPr>
-        <w:numPr>
-          <w:ilvl w:val="0"/>
-          <w:numId w:val="1"/>
-        </w:numPr>
-        <w:spacing w:after="0" w:line="240" w:lineRule="auto"/>
-        <w:ind w:right="-999" w:hanging="360"/>
-        <w:contextualSpacing/>
-        <w:rPr>
-          <w:color w:val="FF0000"/>
-        </w:rPr>
-      </w:pPr>
-      <w:r>
-        <w:rPr>
-          <w:color w:val="FF0000"/>
-        </w:rPr>
-        <w:t>Les entités ont des clés primaires, des clés étrangères si nécessaires, des contraintes CHECK pour préserver l’intégrité des données, des index sur les clés étrangères.</w:t>
-      </w:r>
-    </w:p>
-    <w:p>
-      <w:pPr>
-        <w:numPr>
-          <w:ilvl w:val="0"/>
-          <w:numId w:val="1"/>
-        </w:numPr>
-        <w:spacing w:after="0" w:line="240" w:lineRule="auto"/>
-        <w:ind w:right="-999" w:hanging="360"/>
-        <w:contextualSpacing/>
-        <w:rPr>
-          <w:color w:val="00B050"/>
-        </w:rPr>
-      </w:pPr>
-      <w:r>
-        <w:rPr>
-          <w:color w:val="00B050"/>
-        </w:rPr>
-        <w:t>Des index supplémentaires sont créés quand nécessaire, en particulier pour les rapports.</w:t>
-      </w:r>
-    </w:p>
-    <w:p>
-      <w:pPr>
-        <w:numPr>
-          <w:ilvl w:val="0"/>
-          <w:numId w:val="1"/>
-        </w:numPr>
-        <w:spacing w:after="0" w:line="240" w:lineRule="auto"/>
-        <w:ind w:right="-999" w:hanging="360"/>
-        <w:contextualSpacing/>
-        <w:rPr>
-          <w:color w:val="00B050"/>
-        </w:rPr>
-      </w:pPr>
-      <w:r>
-        <w:rPr>
-          <w:color w:val="00B050"/>
-        </w:rPr>
-        <w:t>Des vues sont créées pour préparer les rapports.</w:t>
-      </w:r>
-    </w:p>
-    <w:p>
-      <w:pPr>
-        <w:spacing w:after="0" w:line="240" w:lineRule="auto"/>
-        <w:ind w:left="1068" w:right="-999"/>
-      </w:pPr>
-    </w:p>
-    <w:p>
-      <w:pPr>
-        <w:numPr>
-          <w:ilvl w:val="0"/>
-          <w:numId w:val="2"/>
-        </w:numPr>
-        <w:spacing w:after="0" w:line="240" w:lineRule="auto"/>
-        <w:ind w:left="284" w:right="-999" w:hanging="360"/>
-        <w:contextualSpacing/>
-        <w:rPr>
-          <w:color w:val="FF0000"/>
-        </w:rPr>
-      </w:pPr>
-      <w:r>
-        <w:rPr>
-          <w:color w:val="FF0000"/>
-        </w:rPr>
-        <w:t>La modélisation est modifiée selon les sprints. (20 pts)</w:t>
-      </w:r>
-    </w:p>
-    <w:p>
-      <w:pPr>
-        <w:numPr>
-          <w:ilvl w:val="1"/>
-          <w:numId w:val="2"/>
-        </w:numPr>
-        <w:spacing w:after="0" w:line="240" w:lineRule="auto"/>
-        <w:ind w:right="-999" w:hanging="360"/>
-        <w:contextualSpacing/>
-        <w:rPr>
-          <w:color w:val="FF0000"/>
-        </w:rPr>
-      </w:pPr>
-      <w:r>
-        <w:rPr>
-          <w:color w:val="FF0000"/>
-        </w:rPr>
-        <w:t>Des entités futures ne sont pas modélisées comme des entités au début (pour pouvoir répondre plus facilement aux buts des premiers sprints.</w:t>
-      </w:r>
-    </w:p>
-    <w:p>
-      <w:pPr>
-        <w:numPr>
-          <w:ilvl w:val="1"/>
-          <w:numId w:val="2"/>
-        </w:numPr>
-        <w:spacing w:after="0" w:line="240" w:lineRule="auto"/>
-        <w:ind w:right="-999" w:hanging="360"/>
-        <w:contextualSpacing/>
-        <w:rPr>
-          <w:color w:val="FF0000"/>
-        </w:rPr>
-      </w:pPr>
-      <w:r>
-        <w:rPr>
-          <w:color w:val="FF0000"/>
-        </w:rPr>
-        <w:t xml:space="preserve">Les scripts sont identifiés par sprint. Si dans le sprint 2, vous modifiez </w:t>
-      </w:r>
-      <w:proofErr w:type="spellStart"/>
-      <w:r>
-        <w:rPr>
-          <w:color w:val="FF0000"/>
-        </w:rPr>
-        <w:t>Seance</w:t>
-      </w:r>
-      <w:proofErr w:type="spellEnd"/>
-      <w:r>
-        <w:rPr>
-          <w:color w:val="FF0000"/>
-        </w:rPr>
-        <w:t xml:space="preserve"> et ajoutez </w:t>
-      </w:r>
-      <w:proofErr w:type="spellStart"/>
-      <w:r>
-        <w:rPr>
-          <w:color w:val="FF0000"/>
-        </w:rPr>
-        <w:t>Proprietaire</w:t>
-      </w:r>
-      <w:proofErr w:type="spellEnd"/>
-      <w:r>
-        <w:rPr>
-          <w:color w:val="FF0000"/>
-        </w:rPr>
-        <w:t xml:space="preserve">, appelez le script </w:t>
-      </w:r>
-      <w:r>
-        <w:rPr>
-          <w:i/>
-          <w:color w:val="FF0000"/>
-        </w:rPr>
-        <w:t>S2_alterSeance_createProprietaire</w:t>
-      </w:r>
-      <w:r>
-        <w:rPr>
-          <w:color w:val="FF0000"/>
-        </w:rPr>
-        <w:t xml:space="preserve"> par exemple.</w:t>
-      </w:r>
-    </w:p>
-    <w:p>
-      <w:pPr>
-        <w:spacing w:after="0" w:line="240" w:lineRule="auto"/>
-        <w:ind w:right="-999"/>
-      </w:pPr>
-    </w:p>
-    <w:p>
-      <w:pPr>
-        <w:numPr>
-          <w:ilvl w:val="0"/>
-          <w:numId w:val="2"/>
-        </w:numPr>
-        <w:spacing w:after="0" w:line="240" w:lineRule="auto"/>
-        <w:ind w:left="284" w:right="-999" w:hanging="360"/>
-        <w:contextualSpacing/>
-      </w:pPr>
-      <w:r>
-        <w:t>La gestion du statut des séances se fait par le biais de triggers  (30 pts)</w:t>
-      </w:r>
-    </w:p>
-    <w:p>
-      <w:pPr>
-        <w:numPr>
-          <w:ilvl w:val="1"/>
-          <w:numId w:val="2"/>
-        </w:numPr>
-        <w:spacing w:after="0" w:line="240" w:lineRule="auto"/>
-        <w:ind w:right="-999" w:hanging="360"/>
-        <w:contextualSpacing/>
-        <w:rPr>
-          <w:color w:val="FF0000"/>
-        </w:rPr>
-      </w:pPr>
-      <w:r>
-        <w:rPr>
-          <w:color w:val="FF0000"/>
-        </w:rPr>
-        <w:t>quand l’agent demande une séance (statut : demandée)</w:t>
-      </w:r>
-    </w:p>
-    <w:p>
-      <w:pPr>
-        <w:numPr>
-          <w:ilvl w:val="1"/>
-          <w:numId w:val="2"/>
-        </w:numPr>
-        <w:spacing w:after="0" w:line="240" w:lineRule="auto"/>
-        <w:ind w:right="-999" w:hanging="360"/>
-        <w:contextualSpacing/>
-        <w:rPr>
-          <w:color w:val="FF0000"/>
-        </w:rPr>
-      </w:pPr>
-      <w:r>
-        <w:rPr>
-          <w:color w:val="FF0000"/>
-        </w:rPr>
-        <w:t>quand le rendez-vous est pris avec le contact-propriétaire (statut : confirmée)</w:t>
-      </w:r>
-    </w:p>
-    <w:p>
-      <w:pPr>
-        <w:numPr>
-          <w:ilvl w:val="1"/>
-          <w:numId w:val="2"/>
-        </w:numPr>
-        <w:spacing w:after="0" w:line="240" w:lineRule="auto"/>
-        <w:ind w:right="-999" w:hanging="360"/>
-        <w:contextualSpacing/>
-        <w:rPr>
-          <w:color w:val="FF0000"/>
-        </w:rPr>
-      </w:pPr>
-      <w:r>
-        <w:rPr>
-          <w:color w:val="FF0000"/>
-        </w:rPr>
-        <w:t>quand la date du rendez-vous est reportée (statut : reportée)</w:t>
-      </w:r>
-    </w:p>
-    <w:p>
-      <w:pPr>
-        <w:numPr>
-          <w:ilvl w:val="1"/>
-          <w:numId w:val="2"/>
-        </w:numPr>
-        <w:spacing w:after="0" w:line="240" w:lineRule="auto"/>
-        <w:ind w:right="-999" w:hanging="360"/>
-        <w:contextualSpacing/>
-        <w:rPr>
-          <w:color w:val="FF0000"/>
-        </w:rPr>
-      </w:pPr>
-      <w:r>
-        <w:rPr>
-          <w:color w:val="FF0000"/>
-        </w:rPr>
-        <w:t>quand les photos sont prises (statut : réalisée)</w:t>
-      </w:r>
-      <w:r>
-        <w:rPr>
-          <w:color w:val="FF0000"/>
-        </w:rPr>
-        <w:t xml:space="preserve"> </w:t>
-      </w:r>
-    </w:p>
-    <w:p>
-      <w:pPr>
-        <w:numPr>
-          <w:ilvl w:val="1"/>
-          <w:numId w:val="2"/>
-        </w:numPr>
-        <w:spacing w:after="0" w:line="240" w:lineRule="auto"/>
-        <w:ind w:right="-999" w:hanging="360"/>
-        <w:contextualSpacing/>
-        <w:rPr>
-          <w:color w:val="FF0000"/>
-        </w:rPr>
-      </w:pPr>
-      <w:r>
-        <w:rPr>
-          <w:color w:val="FF0000"/>
-        </w:rPr>
-        <w:t>quand les photos sont disponibles pour l’agent (statut : livrée)</w:t>
-      </w:r>
-    </w:p>
-    <w:p>
-      <w:pPr>
-        <w:numPr>
-          <w:ilvl w:val="1"/>
-          <w:numId w:val="2"/>
-        </w:numPr>
-        <w:spacing w:after="0" w:line="240" w:lineRule="auto"/>
-        <w:ind w:right="-999" w:hanging="360"/>
-        <w:contextualSpacing/>
-        <w:rPr>
-          <w:color w:val="FF0000"/>
-        </w:rPr>
-      </w:pPr>
-      <w:r>
-        <w:rPr>
-          <w:color w:val="FF0000"/>
-        </w:rPr>
-        <w:t>quand l’agent est facturé (statut : facturée)</w:t>
-      </w:r>
-    </w:p>
-    <w:p>
-      <w:pPr>
-        <w:spacing w:after="0" w:line="240" w:lineRule="auto"/>
-        <w:ind w:right="-999"/>
-      </w:pPr>
-    </w:p>
-    <w:p>
-      <w:pPr>
-        <w:numPr>
-          <w:ilvl w:val="0"/>
-          <w:numId w:val="2"/>
-        </w:numPr>
-        <w:spacing w:after="0" w:line="240" w:lineRule="auto"/>
-        <w:ind w:left="284" w:right="-999" w:hanging="360"/>
-        <w:contextualSpacing/>
-        <w:rPr>
-          <w:color w:val="FF0000"/>
-        </w:rPr>
-      </w:pPr>
-      <w:r>
-        <w:rPr>
-          <w:color w:val="FF0000"/>
-        </w:rPr>
-        <w:t>La préparation d’un rapport mensuel des ventes par agence est obligatoire et se fait dans une procédure stockée, avec comme paramètre le mois et l’année du rapport. (10 pts)</w:t>
-      </w:r>
     </w:p>
     <w:p>
       <w:pPr>
